--- a/task.docx
+++ b/task.docx
@@ -1336,7 +1336,7 @@
       <w:tr>
         <w:trPr>
           <w:gridAfter w:val="1"/>
-          <w:trHeight w:val="480"/>
+          <w:trHeight w:val="546"/>
         </w:trPr>
         <w:tc>
           <w:tcPr>
